--- a/Documentacao/Roteiros/Henri/Vlad.docx
+++ b/Documentacao/Roteiros/Henri/Vlad.docx
@@ -364,7 +364,16 @@
           <w:szCs w:val="24"/>
           <w:lang w:val="pt-BR"/>
         </w:rPr>
-        <w:t xml:space="preserve"> no ar? Ele não vai durar muito, traga estacas, muitas, e certifique-se que elas sejam afiadas</w:t>
+        <w:t xml:space="preserve"> no ar? </w:t>
+      </w:r>
+      <w:r>
+        <w:rPr>
+          <w:rFonts w:ascii="Courier New" w:hAnsi="Courier New" w:cs="Courier New"/>
+          <w:sz w:val="24"/>
+          <w:szCs w:val="24"/>
+          <w:lang w:val="pt-BR"/>
+        </w:rPr>
+        <w:t>Ele vai atrair animais selvagens, e não os bons, como morcegos. Traga-me estacas, e certifique-se que elas sejam afiadas</w:t>
       </w:r>
     </w:p>
     <w:p>
@@ -392,56 +401,116 @@
           <w:szCs w:val="24"/>
           <w:lang w:val="pt-BR"/>
         </w:rPr>
-        <w:t xml:space="preserve">: Os meus espiões me dizem que </w:t>
-      </w:r>
-      <w:r>
-        <w:rPr>
-          <w:rFonts w:ascii="Courier New" w:hAnsi="Courier New" w:cs="Courier New"/>
-          <w:sz w:val="24"/>
-          <w:szCs w:val="24"/>
-          <w:lang w:val="pt-BR"/>
-        </w:rPr>
-        <w:t>há um culto planejando algo grande na cidade, difícil de acreditar, mas a audição deles é apurada</w:t>
-      </w:r>
-    </w:p>
-    <w:p>
-      <w:pPr>
-        <w:rPr>
-          <w:rFonts w:ascii="Courier New" w:hAnsi="Courier New" w:cs="Courier New"/>
-          <w:sz w:val="24"/>
-          <w:szCs w:val="24"/>
-          <w:lang w:val="pt-BR"/>
-        </w:rPr>
-      </w:pPr>
-    </w:p>
-    <w:p>
-      <w:pPr>
-        <w:rPr>
-          <w:rFonts w:ascii="Courier New" w:hAnsi="Courier New" w:cs="Courier New"/>
-          <w:sz w:val="24"/>
-          <w:szCs w:val="24"/>
-          <w:lang w:val="pt-BR"/>
-        </w:rPr>
-      </w:pPr>
-      <w:r>
-        <w:rPr>
-          <w:rFonts w:ascii="Courier New" w:hAnsi="Courier New" w:cs="Courier New"/>
-          <w:sz w:val="24"/>
-          <w:szCs w:val="24"/>
-          <w:lang w:val="pt-BR"/>
-        </w:rPr>
-        <w:t>O Vlad desaparece depois disso</w:t>
-      </w:r>
-    </w:p>
-    <w:p>
-      <w:pPr>
-        <w:rPr>
-          <w:rFonts w:ascii="Courier New" w:hAnsi="Courier New" w:cs="Courier New"/>
-          <w:sz w:val="24"/>
-          <w:szCs w:val="24"/>
-          <w:lang w:val="pt-BR"/>
-        </w:rPr>
-      </w:pPr>
+        <w:t xml:space="preserve">: </w:t>
+      </w:r>
+      <w:r>
+        <w:rPr>
+          <w:rFonts w:ascii="Courier New" w:hAnsi="Courier New" w:cs="Courier New"/>
+          <w:sz w:val="24"/>
+          <w:szCs w:val="24"/>
+          <w:lang w:val="pt-BR"/>
+        </w:rPr>
+        <w:t>Teremos carne para o jantar</w:t>
+      </w:r>
+    </w:p>
+    <w:p>
+      <w:pPr>
+        <w:rPr>
+          <w:rFonts w:ascii="Courier New" w:hAnsi="Courier New" w:cs="Courier New"/>
+          <w:sz w:val="24"/>
+          <w:szCs w:val="24"/>
+          <w:lang w:val="pt-BR"/>
+        </w:rPr>
+      </w:pPr>
+    </w:p>
+    <w:p>
+      <w:pPr>
+        <w:rPr>
+          <w:rFonts w:ascii="Courier New" w:hAnsi="Courier New" w:cs="Courier New"/>
+          <w:sz w:val="24"/>
+          <w:szCs w:val="24"/>
+          <w:lang w:val="pt-BR"/>
+        </w:rPr>
+      </w:pPr>
+      <w:r>
+        <w:rPr>
+          <w:rFonts w:ascii="Courier New" w:hAnsi="Courier New" w:cs="Courier New"/>
+          <w:sz w:val="24"/>
+          <w:szCs w:val="24"/>
+          <w:lang w:val="pt-BR"/>
+        </w:rPr>
+        <w:t xml:space="preserve">I: Essa será a nossa </w:t>
+      </w:r>
+      <w:proofErr w:type="gramStart"/>
+      <w:r>
+        <w:rPr>
+          <w:rFonts w:ascii="Courier New" w:hAnsi="Courier New" w:cs="Courier New"/>
+          <w:sz w:val="24"/>
+          <w:szCs w:val="24"/>
+          <w:lang w:val="pt-BR"/>
+        </w:rPr>
+        <w:t>ultima</w:t>
+      </w:r>
+      <w:proofErr w:type="gramEnd"/>
+      <w:r>
+        <w:rPr>
+          <w:rFonts w:ascii="Courier New" w:hAnsi="Courier New" w:cs="Courier New"/>
+          <w:sz w:val="24"/>
+          <w:szCs w:val="24"/>
+          <w:lang w:val="pt-BR"/>
+        </w:rPr>
+        <w:t xml:space="preserve"> entrega, sinto me em casa agora, depois de séculos nessa cidade. Bem, pareceram séculos nessa cidade insana</w:t>
+      </w:r>
+    </w:p>
+    <w:p>
+      <w:pPr>
+        <w:rPr>
+          <w:rFonts w:ascii="Courier New" w:hAnsi="Courier New" w:cs="Courier New"/>
+          <w:sz w:val="24"/>
+          <w:szCs w:val="24"/>
+          <w:lang w:val="pt-BR"/>
+        </w:rPr>
+      </w:pPr>
+    </w:p>
+    <w:p>
+      <w:pPr>
+        <w:rPr>
+          <w:rFonts w:ascii="Courier New" w:hAnsi="Courier New" w:cs="Courier New"/>
+          <w:sz w:val="24"/>
+          <w:szCs w:val="24"/>
+          <w:lang w:val="pt-BR"/>
+        </w:rPr>
+      </w:pPr>
+      <w:r>
+        <w:rPr>
+          <w:rFonts w:ascii="Courier New" w:hAnsi="Courier New" w:cs="Courier New"/>
+          <w:sz w:val="24"/>
+          <w:szCs w:val="24"/>
+          <w:lang w:val="pt-BR"/>
+        </w:rPr>
+        <w:lastRenderedPageBreak/>
+        <w:t xml:space="preserve">C: Muito obrigado por tudo amigo, farei um prato especial da </w:t>
+      </w:r>
+      <w:proofErr w:type="spellStart"/>
+      <w:r>
+        <w:rPr>
+          <w:rFonts w:ascii="Courier New" w:hAnsi="Courier New" w:cs="Courier New"/>
+          <w:sz w:val="24"/>
+          <w:szCs w:val="24"/>
+          <w:lang w:val="pt-BR"/>
+        </w:rPr>
+        <w:t>Transilvania</w:t>
+      </w:r>
+      <w:proofErr w:type="spellEnd"/>
+      <w:r>
+        <w:rPr>
+          <w:rFonts w:ascii="Courier New" w:hAnsi="Courier New" w:cs="Courier New"/>
+          <w:sz w:val="24"/>
+          <w:szCs w:val="24"/>
+          <w:lang w:val="pt-BR"/>
+        </w:rPr>
+        <w:t xml:space="preserve"> em sua homenagem, uma pequena que você não come</w:t>
+      </w:r>
     </w:p>
     <w:sectPr>
       <w:pgSz w:w="11906" w:h="16838"/>
@@ -858,7 +927,6 @@
   <w:style w:type="character" w:default="1" w:styleId="Fontepargpadro">
     <w:name w:val="Default Paragraph Font"/>
     <w:uiPriority w:val="1"/>
-    <w:semiHidden/>
     <w:unhideWhenUsed/>
   </w:style>
   <w:style w:type="table" w:default="1" w:styleId="Tabelanormal">
